--- a/Phòng kỹ thuật/SDS/SDS SẢN PHẨM (TA,TV,TT)/Huntex SAB-248 (H-248)/Tóm tắt   SAB-248 (H-248)_SDS_TV.docx
+++ b/Phòng kỹ thuật/SDS/SDS SẢN PHẨM (TA,TV,TT)/Huntex SAB-248 (H-248)/Tóm tắt   SAB-248 (H-248)_SDS_TV.docx
@@ -13,7 +13,8 @@
         <w:gridCol w:w="142"/>
         <w:gridCol w:w="5746"/>
         <w:gridCol w:w="491"/>
-        <w:gridCol w:w="2551"/>
+        <w:gridCol w:w="425"/>
+        <w:gridCol w:w="2126"/>
       </w:tblGrid>
       <w:tr>
         <w:trPr>
@@ -147,7 +148,7 @@
         <w:tc>
           <w:tcPr>
             <w:tcW w:w="3042" w:type="dxa"/>
-            <w:gridSpan w:val="2"/>
+            <w:gridSpan w:val="3"/>
             <w:tcBorders>
               <w:top w:val="nil"/>
               <w:left w:val="nil"/>
@@ -275,7 +276,7 @@
         <w:tc>
           <w:tcPr>
             <w:tcW w:w="8930" w:type="dxa"/>
-            <w:gridSpan w:val="4"/>
+            <w:gridSpan w:val="5"/>
             <w:tcBorders>
               <w:top w:val="single" w:sz="4" w:space="0" w:color="auto"/>
             </w:tcBorders>
@@ -512,7 +513,7 @@
         <w:tc>
           <w:tcPr>
             <w:tcW w:w="8930" w:type="dxa"/>
-            <w:gridSpan w:val="4"/>
+            <w:gridSpan w:val="5"/>
             <w:vAlign w:val="center"/>
           </w:tcPr>
           <w:p>
@@ -587,7 +588,7 @@
         <w:tc>
           <w:tcPr>
             <w:tcW w:w="8930" w:type="dxa"/>
-            <w:gridSpan w:val="4"/>
+            <w:gridSpan w:val="5"/>
             <w:shd w:val="clear" w:color="auto" w:fill="FF0000"/>
             <w:vAlign w:val="center"/>
           </w:tcPr>
@@ -847,6 +848,7 @@
         <w:tc>
           <w:tcPr>
             <w:tcW w:w="2551" w:type="dxa"/>
+            <w:gridSpan w:val="2"/>
             <w:vAlign w:val="center"/>
           </w:tcPr>
           <w:p>
@@ -1092,7 +1094,7 @@
         <w:tc>
           <w:tcPr>
             <w:tcW w:w="8930" w:type="dxa"/>
-            <w:gridSpan w:val="4"/>
+            <w:gridSpan w:val="5"/>
             <w:shd w:val="clear" w:color="auto" w:fill="FF0000"/>
             <w:vAlign w:val="center"/>
           </w:tcPr>
@@ -1143,8 +1145,8 @@
         </w:tc>
         <w:tc>
           <w:tcPr>
-            <w:tcW w:w="6379" w:type="dxa"/>
-            <w:gridSpan w:val="3"/>
+            <w:tcW w:w="6804" w:type="dxa"/>
+            <w:gridSpan w:val="4"/>
             <w:vAlign w:val="center"/>
           </w:tcPr>
           <w:p>
@@ -1217,19 +1219,7 @@
                 <w:shd w:val="clear" w:color="auto" w:fill="FFFFFF"/>
                 <w:lang w:val="en-US"/>
               </w:rPr>
-              <w:t>Mang găng tay bảo hộ/quần áo bảo hộ/bảo vệ mắt/bảo vệ mặt</w:t>
-            </w:r>
-            <w:r>
-              <w:rPr>
-                <w:rFonts w:asciiTheme="majorHAnsi" w:hAnsiTheme="majorHAnsi" w:cstheme="majorHAnsi"/>
-                <w:bCs/>
-                <w:color w:val="000000"/>
-                <w:sz w:val="24"/>
-                <w:szCs w:val="24"/>
-                <w:shd w:val="clear" w:color="auto" w:fill="FFFFFF"/>
-                <w:lang w:val="en-US"/>
-              </w:rPr>
-              <w:t>.</w:t>
+              <w:t>Mang găng tay bảo hộ/quần áo bảo hộ/bảo vệ mắt/bảo vệ mặt.</w:t>
             </w:r>
           </w:p>
           <w:p>
@@ -1270,15 +1260,6 @@
                 <w:szCs w:val="24"/>
                 <w:lang w:val="en-US"/>
               </w:rPr>
-              <w:t xml:space="preserve"> Không hít</w:t>
-            </w:r>
-            <w:r>
-              <w:rPr>
-                <w:rFonts w:eastAsia="Arial" w:cs="Times New Roman"/>
-                <w:sz w:val="24"/>
-                <w:szCs w:val="24"/>
-                <w:lang w:val="en-US"/>
-              </w:rPr>
               <w:t xml:space="preserve"> </w:t>
             </w:r>
             <w:r>
@@ -1288,7 +1269,16 @@
                 <w:szCs w:val="24"/>
                 <w:lang w:val="en-US"/>
               </w:rPr>
-              <w:t>bụi/khói/</w:t>
+              <w:t>Tránh</w:t>
+            </w:r>
+            <w:r>
+              <w:rPr>
+                <w:rFonts w:eastAsia="Arial" w:cs="Times New Roman"/>
+                <w:sz w:val="24"/>
+                <w:szCs w:val="24"/>
+                <w:lang w:val="en-US"/>
+              </w:rPr>
+              <w:t xml:space="preserve"> hít</w:t>
             </w:r>
             <w:r>
               <w:rPr>
@@ -1299,16 +1289,32 @@
               </w:rPr>
               <w:t xml:space="preserve"> </w:t>
             </w:r>
-            <w:bookmarkStart w:id="2" w:name="_GoBack"/>
-            <w:bookmarkEnd w:id="2"/>
-            <w:r>
-              <w:rPr>
-                <w:rFonts w:eastAsia="Arial" w:cs="Times New Roman"/>
-                <w:sz w:val="24"/>
-                <w:szCs w:val="24"/>
-                <w:lang w:val="en-US"/>
-              </w:rPr>
-              <w:t>khí/sương/hơi/</w:t>
+            <w:r>
+              <w:rPr>
+                <w:rFonts w:eastAsia="Arial" w:cs="Times New Roman"/>
+                <w:sz w:val="24"/>
+                <w:szCs w:val="24"/>
+                <w:lang w:val="en-US"/>
+              </w:rPr>
+              <w:t>bụi/khói/khí/</w:t>
+            </w:r>
+            <w:r>
+              <w:rPr>
+                <w:rFonts w:eastAsia="Arial" w:cs="Times New Roman"/>
+                <w:sz w:val="24"/>
+                <w:szCs w:val="24"/>
+                <w:lang w:val="en-US"/>
+              </w:rPr>
+              <w:t xml:space="preserve"> </w:t>
+            </w:r>
+            <w:r>
+              <w:rPr>
+                <w:rFonts w:eastAsia="Arial" w:cs="Times New Roman"/>
+                <w:sz w:val="24"/>
+                <w:szCs w:val="24"/>
+                <w:lang w:val="en-US"/>
+              </w:rPr>
+              <w:t>sương/hơi/</w:t>
             </w:r>
             <w:r>
               <w:rPr>
@@ -1618,7 +1624,7 @@
         </w:tc>
         <w:tc>
           <w:tcPr>
-            <w:tcW w:w="2551" w:type="dxa"/>
+            <w:tcW w:w="2126" w:type="dxa"/>
             <w:vAlign w:val="center"/>
           </w:tcPr>
           <w:p>
@@ -1639,15 +1645,85 @@
                 <w:szCs w:val="24"/>
               </w:rPr>
               <w:drawing>
-                <wp:anchor distT="0" distB="0" distL="114300" distR="114300" simplePos="0" relativeHeight="251734016" behindDoc="0" locked="0" layoutInCell="1" allowOverlap="1" wp14:anchorId="24ED23F9" wp14:editId="008487E6">
+                <wp:anchor distT="0" distB="0" distL="114300" distR="114300" simplePos="0" relativeHeight="251730944" behindDoc="0" locked="0" layoutInCell="1" allowOverlap="1" wp14:anchorId="34A7B8B1" wp14:editId="273EFDB6">
                   <wp:simplePos x="0" y="0"/>
                   <wp:positionH relativeFrom="column">
-                    <wp:posOffset>394335</wp:posOffset>
+                    <wp:posOffset>-1905</wp:posOffset>
                   </wp:positionH>
                   <wp:positionV relativeFrom="paragraph">
-                    <wp:posOffset>723265</wp:posOffset>
+                    <wp:posOffset>1365885</wp:posOffset>
                   </wp:positionV>
-                  <wp:extent cx="652780" cy="648970"/>
+                  <wp:extent cx="565150" cy="557530"/>
+                  <wp:effectExtent l="0" t="0" r="6350" b="0"/>
+                  <wp:wrapNone/>
+                  <wp:docPr id="14" name="Picture 14"/>
+                  <wp:cNvGraphicFramePr>
+                    <a:graphicFrameLocks xmlns:a="http://schemas.openxmlformats.org/drawingml/2006/main" noChangeAspect="1"/>
+                  </wp:cNvGraphicFramePr>
+                  <a:graphic xmlns:a="http://schemas.openxmlformats.org/drawingml/2006/main">
+                    <a:graphicData uri="http://schemas.openxmlformats.org/drawingml/2006/picture">
+                      <pic:pic xmlns:pic="http://schemas.openxmlformats.org/drawingml/2006/picture">
+                        <pic:nvPicPr>
+                          <pic:cNvPr id="13" name="kisspng-personal-protective-equipment-safety-sign-goggles-5aef2cfb433179.4586285415256240592752.png"/>
+                          <pic:cNvPicPr/>
+                        </pic:nvPicPr>
+                        <pic:blipFill rotWithShape="1">
+                          <a:blip r:embed="rId12">
+                            <a:extLst>
+                              <a:ext uri="{28A0092B-C50C-407E-A947-70E740481C1C}">
+                                <a14:useLocalDpi xmlns:a14="http://schemas.microsoft.com/office/drawing/2010/main" val="0"/>
+                              </a:ext>
+                            </a:extLst>
+                          </a:blip>
+                          <a:srcRect l="1252" t="34295" r="65880" b="33421"/>
+                          <a:stretch/>
+                        </pic:blipFill>
+                        <pic:spPr bwMode="auto">
+                          <a:xfrm>
+                            <a:off x="0" y="0"/>
+                            <a:ext cx="565150" cy="557530"/>
+                          </a:xfrm>
+                          <a:prstGeom prst="rect">
+                            <a:avLst/>
+                          </a:prstGeom>
+                          <a:ln>
+                            <a:noFill/>
+                          </a:ln>
+                          <a:extLst>
+                            <a:ext uri="{53640926-AAD7-44D8-BBD7-CCE9431645EC}">
+                              <a14:shadowObscured xmlns:a14="http://schemas.microsoft.com/office/drawing/2010/main"/>
+                            </a:ext>
+                          </a:extLst>
+                        </pic:spPr>
+                      </pic:pic>
+                    </a:graphicData>
+                  </a:graphic>
+                  <wp14:sizeRelH relativeFrom="page">
+                    <wp14:pctWidth>0</wp14:pctWidth>
+                  </wp14:sizeRelH>
+                  <wp14:sizeRelV relativeFrom="page">
+                    <wp14:pctHeight>0</wp14:pctHeight>
+                  </wp14:sizeRelV>
+                </wp:anchor>
+              </w:drawing>
+            </w:r>
+            <w:r>
+              <w:rPr>
+                <w:rFonts w:asciiTheme="majorHAnsi" w:hAnsiTheme="majorHAnsi" w:cstheme="majorHAnsi"/>
+                <w:noProof/>
+                <w:sz w:val="24"/>
+                <w:szCs w:val="24"/>
+              </w:rPr>
+              <w:drawing>
+                <wp:anchor distT="0" distB="0" distL="114300" distR="114300" simplePos="0" relativeHeight="251734016" behindDoc="0" locked="0" layoutInCell="1" allowOverlap="1" wp14:anchorId="24ED23F9" wp14:editId="5C751347">
+                  <wp:simplePos x="0" y="0"/>
+                  <wp:positionH relativeFrom="column">
+                    <wp:posOffset>325755</wp:posOffset>
+                  </wp:positionH>
+                  <wp:positionV relativeFrom="paragraph">
+                    <wp:posOffset>703580</wp:posOffset>
+                  </wp:positionV>
+                  <wp:extent cx="539750" cy="536575"/>
                   <wp:effectExtent l="0" t="0" r="0" b="0"/>
                   <wp:wrapNone/>
                   <wp:docPr id="18" name="Picture 18"/>
@@ -1662,7 +1738,7 @@
                           <pic:cNvPicPr/>
                         </pic:nvPicPr>
                         <pic:blipFill rotWithShape="1">
-                          <a:blip r:embed="rId12">
+                          <a:blip r:embed="rId13">
                             <a:extLst>
                               <a:ext uri="{28A0092B-C50C-407E-A947-70E740481C1C}">
                                 <a14:useLocalDpi xmlns:a14="http://schemas.microsoft.com/office/drawing/2010/main" val="0"/>
@@ -1675,7 +1751,7 @@
                         <pic:spPr bwMode="auto">
                           <a:xfrm>
                             <a:off x="0" y="0"/>
-                            <a:ext cx="652780" cy="648970"/>
+                            <a:ext cx="539750" cy="536575"/>
                           </a:xfrm>
                           <a:prstGeom prst="flowChartConnector">
                             <a:avLst/>
@@ -1709,18 +1785,18 @@
                 <w:szCs w:val="24"/>
               </w:rPr>
               <w:drawing>
-                <wp:anchor distT="0" distB="0" distL="114300" distR="114300" simplePos="0" relativeHeight="251732992" behindDoc="0" locked="0" layoutInCell="1" allowOverlap="1" wp14:anchorId="66F4C217" wp14:editId="77D1407E">
+                <wp:anchor distT="0" distB="0" distL="114300" distR="114300" simplePos="0" relativeHeight="251731968" behindDoc="0" locked="0" layoutInCell="1" allowOverlap="1" wp14:anchorId="43EB05F5" wp14:editId="16492A78">
                   <wp:simplePos x="0" y="0"/>
                   <wp:positionH relativeFrom="column">
-                    <wp:posOffset>777875</wp:posOffset>
+                    <wp:posOffset>-1905</wp:posOffset>
                   </wp:positionH>
                   <wp:positionV relativeFrom="paragraph">
-                    <wp:posOffset>64770</wp:posOffset>
+                    <wp:posOffset>48260</wp:posOffset>
                   </wp:positionV>
-                  <wp:extent cx="683895" cy="675005"/>
-                  <wp:effectExtent l="0" t="0" r="1905" b="0"/>
+                  <wp:extent cx="565150" cy="557530"/>
+                  <wp:effectExtent l="0" t="0" r="6350" b="0"/>
                   <wp:wrapNone/>
-                  <wp:docPr id="16" name="Picture 16"/>
+                  <wp:docPr id="15" name="Picture 15"/>
                   <wp:cNvGraphicFramePr>
                     <a:graphicFrameLocks xmlns:a="http://schemas.openxmlformats.org/drawingml/2006/main" noChangeAspect="1"/>
                   </wp:cNvGraphicFramePr>
@@ -1732,20 +1808,20 @@
                           <pic:cNvPicPr/>
                         </pic:nvPicPr>
                         <pic:blipFill rotWithShape="1">
-                          <a:blip r:embed="rId13">
+                          <a:blip r:embed="rId12">
                             <a:extLst>
                               <a:ext uri="{28A0092B-C50C-407E-A947-70E740481C1C}">
                                 <a14:useLocalDpi xmlns:a14="http://schemas.microsoft.com/office/drawing/2010/main" val="0"/>
                               </a:ext>
                             </a:extLst>
                           </a:blip>
-                          <a:srcRect l="33847" t="66027" r="33285" b="1689"/>
+                          <a:srcRect l="33725" t="2000" r="33407" b="65716"/>
                           <a:stretch/>
                         </pic:blipFill>
                         <pic:spPr bwMode="auto">
                           <a:xfrm>
                             <a:off x="0" y="0"/>
-                            <a:ext cx="683895" cy="675005"/>
+                            <a:ext cx="565150" cy="557530"/>
                           </a:xfrm>
                           <a:prstGeom prst="rect">
                             <a:avLst/>
@@ -1779,18 +1855,18 @@
                 <w:szCs w:val="24"/>
               </w:rPr>
               <w:drawing>
-                <wp:anchor distT="0" distB="0" distL="114300" distR="114300" simplePos="0" relativeHeight="251731968" behindDoc="0" locked="0" layoutInCell="1" allowOverlap="1" wp14:anchorId="43EB05F5" wp14:editId="6A742E6D">
+                <wp:anchor distT="0" distB="0" distL="114300" distR="114300" simplePos="0" relativeHeight="251729920" behindDoc="0" locked="0" layoutInCell="1" allowOverlap="1" wp14:anchorId="0EC30E52" wp14:editId="18C97F92">
                   <wp:simplePos x="0" y="0"/>
                   <wp:positionH relativeFrom="column">
-                    <wp:posOffset>635</wp:posOffset>
+                    <wp:posOffset>641350</wp:posOffset>
                   </wp:positionH>
                   <wp:positionV relativeFrom="paragraph">
-                    <wp:posOffset>66040</wp:posOffset>
+                    <wp:posOffset>1357630</wp:posOffset>
                   </wp:positionV>
-                  <wp:extent cx="683895" cy="675005"/>
-                  <wp:effectExtent l="0" t="0" r="1905" b="0"/>
+                  <wp:extent cx="565150" cy="557530"/>
+                  <wp:effectExtent l="0" t="0" r="6350" b="0"/>
                   <wp:wrapNone/>
-                  <wp:docPr id="15" name="Picture 15"/>
+                  <wp:docPr id="13" name="Picture 13"/>
                   <wp:cNvGraphicFramePr>
                     <a:graphicFrameLocks xmlns:a="http://schemas.openxmlformats.org/drawingml/2006/main" noChangeAspect="1"/>
                   </wp:cNvGraphicFramePr>
@@ -1802,20 +1878,20 @@
                           <pic:cNvPicPr/>
                         </pic:nvPicPr>
                         <pic:blipFill rotWithShape="1">
-                          <a:blip r:embed="rId13">
+                          <a:blip r:embed="rId12">
                             <a:extLst>
                               <a:ext uri="{28A0092B-C50C-407E-A947-70E740481C1C}">
                                 <a14:useLocalDpi xmlns:a14="http://schemas.microsoft.com/office/drawing/2010/main" val="0"/>
                               </a:ext>
                             </a:extLst>
                           </a:blip>
-                          <a:srcRect l="33725" t="2000" r="33407" b="65716"/>
+                          <a:srcRect l="33659" t="34107" r="33473" b="33609"/>
                           <a:stretch/>
                         </pic:blipFill>
                         <pic:spPr bwMode="auto">
                           <a:xfrm>
                             <a:off x="0" y="0"/>
-                            <a:ext cx="683895" cy="675005"/>
+                            <a:ext cx="565150" cy="557530"/>
                           </a:xfrm>
                           <a:prstGeom prst="rect">
                             <a:avLst/>
@@ -1844,40 +1920,23 @@
             <w:r>
               <w:rPr>
                 <w:rFonts w:asciiTheme="majorHAnsi" w:hAnsiTheme="majorHAnsi" w:cstheme="majorHAnsi"/>
-                <w:sz w:val="24"/>
-                <w:szCs w:val="24"/>
-              </w:rPr>
-              <w:t xml:space="preserve"> </w:t>
-            </w:r>
-          </w:p>
-          <w:p>
-            <w:pPr>
-              <w:rPr>
-                <w:rFonts w:asciiTheme="majorHAnsi" w:hAnsiTheme="majorHAnsi" w:cstheme="majorHAnsi"/>
-                <w:sz w:val="24"/>
-                <w:szCs w:val="24"/>
-              </w:rPr>
-            </w:pPr>
-            <w:r>
-              <w:rPr>
-                <w:rFonts w:asciiTheme="majorHAnsi" w:hAnsiTheme="majorHAnsi" w:cstheme="majorHAnsi"/>
                 <w:noProof/>
                 <w:sz w:val="24"/>
                 <w:szCs w:val="24"/>
               </w:rPr>
               <w:drawing>
-                <wp:anchor distT="0" distB="0" distL="114300" distR="114300" simplePos="0" relativeHeight="251730944" behindDoc="0" locked="0" layoutInCell="1" allowOverlap="1" wp14:anchorId="34A7B8B1" wp14:editId="0630EF09">
+                <wp:anchor distT="0" distB="0" distL="114300" distR="114300" simplePos="0" relativeHeight="251732992" behindDoc="0" locked="0" layoutInCell="1" allowOverlap="1" wp14:anchorId="66F4C217" wp14:editId="0588ACD1">
                   <wp:simplePos x="0" y="0"/>
                   <wp:positionH relativeFrom="column">
-                    <wp:posOffset>3175</wp:posOffset>
+                    <wp:posOffset>631825</wp:posOffset>
                   </wp:positionH>
                   <wp:positionV relativeFrom="paragraph">
-                    <wp:posOffset>1120140</wp:posOffset>
+                    <wp:posOffset>48895</wp:posOffset>
                   </wp:positionV>
-                  <wp:extent cx="683895" cy="675005"/>
-                  <wp:effectExtent l="0" t="0" r="1905" b="0"/>
+                  <wp:extent cx="565150" cy="557530"/>
+                  <wp:effectExtent l="0" t="0" r="6350" b="0"/>
                   <wp:wrapNone/>
-                  <wp:docPr id="14" name="Picture 14"/>
+                  <wp:docPr id="16" name="Picture 16"/>
                   <wp:cNvGraphicFramePr>
                     <a:graphicFrameLocks xmlns:a="http://schemas.openxmlformats.org/drawingml/2006/main" noChangeAspect="1"/>
                   </wp:cNvGraphicFramePr>
@@ -1889,20 +1948,20 @@
                           <pic:cNvPicPr/>
                         </pic:nvPicPr>
                         <pic:blipFill rotWithShape="1">
-                          <a:blip r:embed="rId13">
+                          <a:blip r:embed="rId12">
                             <a:extLst>
                               <a:ext uri="{28A0092B-C50C-407E-A947-70E740481C1C}">
                                 <a14:useLocalDpi xmlns:a14="http://schemas.microsoft.com/office/drawing/2010/main" val="0"/>
                               </a:ext>
                             </a:extLst>
                           </a:blip>
-                          <a:srcRect l="1252" t="34295" r="65880" b="33421"/>
+                          <a:srcRect l="33847" t="66027" r="33285" b="1689"/>
                           <a:stretch/>
                         </pic:blipFill>
                         <pic:spPr bwMode="auto">
                           <a:xfrm>
                             <a:off x="0" y="0"/>
-                            <a:ext cx="683895" cy="675005"/>
+                            <a:ext cx="565150" cy="557530"/>
                           </a:xfrm>
                           <a:prstGeom prst="rect">
                             <a:avLst/>
@@ -1931,73 +1990,31 @@
             <w:r>
               <w:rPr>
                 <w:rFonts w:asciiTheme="majorHAnsi" w:hAnsiTheme="majorHAnsi" w:cstheme="majorHAnsi"/>
-                <w:noProof/>
-                <w:sz w:val="24"/>
-                <w:szCs w:val="24"/>
-              </w:rPr>
-              <w:drawing>
-                <wp:anchor distT="0" distB="0" distL="114300" distR="114300" simplePos="0" relativeHeight="251729920" behindDoc="0" locked="0" layoutInCell="1" allowOverlap="1" wp14:anchorId="0EC30E52" wp14:editId="03E1F423">
-                  <wp:simplePos x="0" y="0"/>
-                  <wp:positionH relativeFrom="column">
-                    <wp:posOffset>789940</wp:posOffset>
-                  </wp:positionH>
-                  <wp:positionV relativeFrom="paragraph">
-                    <wp:posOffset>1122680</wp:posOffset>
-                  </wp:positionV>
-                  <wp:extent cx="683895" cy="675005"/>
-                  <wp:effectExtent l="0" t="0" r="1905" b="0"/>
-                  <wp:wrapNone/>
-                  <wp:docPr id="13" name="Picture 13"/>
-                  <wp:cNvGraphicFramePr>
-                    <a:graphicFrameLocks xmlns:a="http://schemas.openxmlformats.org/drawingml/2006/main" noChangeAspect="1"/>
-                  </wp:cNvGraphicFramePr>
-                  <a:graphic xmlns:a="http://schemas.openxmlformats.org/drawingml/2006/main">
-                    <a:graphicData uri="http://schemas.openxmlformats.org/drawingml/2006/picture">
-                      <pic:pic xmlns:pic="http://schemas.openxmlformats.org/drawingml/2006/picture">
-                        <pic:nvPicPr>
-                          <pic:cNvPr id="13" name="kisspng-personal-protective-equipment-safety-sign-goggles-5aef2cfb433179.4586285415256240592752.png"/>
-                          <pic:cNvPicPr/>
-                        </pic:nvPicPr>
-                        <pic:blipFill rotWithShape="1">
-                          <a:blip r:embed="rId13">
-                            <a:extLst>
-                              <a:ext uri="{28A0092B-C50C-407E-A947-70E740481C1C}">
-                                <a14:useLocalDpi xmlns:a14="http://schemas.microsoft.com/office/drawing/2010/main" val="0"/>
-                              </a:ext>
-                            </a:extLst>
-                          </a:blip>
-                          <a:srcRect l="33659" t="34107" r="33473" b="33609"/>
-                          <a:stretch/>
-                        </pic:blipFill>
-                        <pic:spPr bwMode="auto">
-                          <a:xfrm>
-                            <a:off x="0" y="0"/>
-                            <a:ext cx="683895" cy="675005"/>
-                          </a:xfrm>
-                          <a:prstGeom prst="rect">
-                            <a:avLst/>
-                          </a:prstGeom>
-                          <a:ln>
-                            <a:noFill/>
-                          </a:ln>
-                          <a:extLst>
-                            <a:ext uri="{53640926-AAD7-44D8-BBD7-CCE9431645EC}">
-                              <a14:shadowObscured xmlns:a14="http://schemas.microsoft.com/office/drawing/2010/main"/>
-                            </a:ext>
-                          </a:extLst>
-                        </pic:spPr>
-                      </pic:pic>
-                    </a:graphicData>
-                  </a:graphic>
-                  <wp14:sizeRelH relativeFrom="page">
-                    <wp14:pctWidth>0</wp14:pctWidth>
-                  </wp14:sizeRelH>
-                  <wp14:sizeRelV relativeFrom="page">
-                    <wp14:pctHeight>0</wp14:pctHeight>
-                  </wp14:sizeRelV>
-                </wp:anchor>
-              </w:drawing>
-            </w:r>
+                <w:sz w:val="24"/>
+                <w:szCs w:val="24"/>
+              </w:rPr>
+              <w:t xml:space="preserve"> </w:t>
+            </w:r>
+          </w:p>
+          <w:p>
+            <w:pPr>
+              <w:rPr>
+                <w:rFonts w:asciiTheme="majorHAnsi" w:hAnsiTheme="majorHAnsi" w:cstheme="majorHAnsi"/>
+                <w:sz w:val="24"/>
+                <w:szCs w:val="24"/>
+              </w:rPr>
+            </w:pPr>
+          </w:p>
+          <w:p>
+            <w:pPr>
+              <w:rPr>
+                <w:rFonts w:asciiTheme="majorHAnsi" w:hAnsiTheme="majorHAnsi" w:cstheme="majorHAnsi"/>
+                <w:sz w:val="24"/>
+                <w:szCs w:val="24"/>
+              </w:rPr>
+            </w:pPr>
+            <w:bookmarkStart w:id="2" w:name="_GoBack"/>
+            <w:bookmarkEnd w:id="2"/>
           </w:p>
         </w:tc>
       </w:tr>
@@ -2008,7 +2025,7 @@
         <w:tc>
           <w:tcPr>
             <w:tcW w:w="11340" w:type="dxa"/>
-            <w:gridSpan w:val="5"/>
+            <w:gridSpan w:val="6"/>
             <w:shd w:val="clear" w:color="auto" w:fill="FF0000"/>
             <w:vAlign w:val="center"/>
           </w:tcPr>
@@ -2044,7 +2061,7 @@
         <w:tc>
           <w:tcPr>
             <w:tcW w:w="11340" w:type="dxa"/>
-            <w:gridSpan w:val="5"/>
+            <w:gridSpan w:val="6"/>
             <w:shd w:val="clear" w:color="auto" w:fill="auto"/>
             <w:vAlign w:val="center"/>
           </w:tcPr>
@@ -2379,7 +2396,7 @@
         <w:tc>
           <w:tcPr>
             <w:tcW w:w="11340" w:type="dxa"/>
-            <w:gridSpan w:val="5"/>
+            <w:gridSpan w:val="6"/>
             <w:shd w:val="clear" w:color="auto" w:fill="FF0000"/>
             <w:vAlign w:val="center"/>
           </w:tcPr>
@@ -2413,7 +2430,7 @@
         <w:tc>
           <w:tcPr>
             <w:tcW w:w="11340" w:type="dxa"/>
-            <w:gridSpan w:val="5"/>
+            <w:gridSpan w:val="6"/>
             <w:shd w:val="clear" w:color="auto" w:fill="auto"/>
             <w:vAlign w:val="center"/>
           </w:tcPr>
@@ -2655,7 +2672,7 @@
         <w:tc>
           <w:tcPr>
             <w:tcW w:w="11340" w:type="dxa"/>
-            <w:gridSpan w:val="5"/>
+            <w:gridSpan w:val="6"/>
             <w:shd w:val="clear" w:color="auto" w:fill="FF0000"/>
             <w:vAlign w:val="center"/>
           </w:tcPr>
@@ -2691,7 +2708,7 @@
         <w:tc>
           <w:tcPr>
             <w:tcW w:w="11340" w:type="dxa"/>
-            <w:gridSpan w:val="5"/>
+            <w:gridSpan w:val="6"/>
             <w:shd w:val="clear" w:color="auto" w:fill="auto"/>
             <w:vAlign w:val="center"/>
           </w:tcPr>
